--- a/terms-en.docx
+++ b/terms-en.docx
@@ -5,469 +5,849 @@
     <w:p>
       <w:pPr>
         <w:bidi w:val="0"/>
-        <w:spacing w:line="360" w:lineRule="auto"/>
-        <w:jc w:val="both"/>
-        <w:rPr>
-          <w:rFonts w:asciiTheme="majorBidi" w:hAnsiTheme="majorBidi" w:cstheme="majorBidi"/>
+        <w:spacing w:line="276" w:lineRule="auto"/>
+        <w:jc w:val="both"/>
+        <w:rPr>
+          <w:rFonts w:ascii="IRANSansWeb" w:hAnsi="IRANSansWeb" w:cs="IRANSansWeb"/>
           <w:b/>
           <w:bCs/>
-          <w:sz w:val="24"/>
-          <w:szCs w:val="24"/>
-        </w:rPr>
-      </w:pPr>
+        </w:rPr>
+      </w:pPr>
+      <w:r>
+        <w:rPr>
+          <w:rFonts w:ascii="IRANSansWeb" w:hAnsi="IRANSansWeb" w:cs="IRANSansWeb"/>
+          <w:b/>
+          <w:bCs/>
+        </w:rPr>
+        <w:t xml:space="preserve">User </w:t>
+      </w:r>
+      <w:r>
+        <w:rPr>
+          <w:rFonts w:ascii="IRANSansWeb" w:hAnsi="IRANSansWeb" w:cs="IRANSansWeb"/>
+          <w:b/>
+          <w:bCs/>
+        </w:rPr>
+        <w:t>A</w:t>
+      </w:r>
+      <w:r>
+        <w:rPr>
+          <w:rFonts w:ascii="IRANSansWeb" w:hAnsi="IRANSansWeb" w:cs="IRANSansWeb"/>
+          <w:b/>
+          <w:bCs/>
+        </w:rPr>
+        <w:t>greement</w:t>
+      </w:r>
+      <w:r>
+        <w:rPr>
+          <w:rFonts w:ascii="IRANSansWeb" w:hAnsi="IRANSansWeb" w:cs="IRANSansWeb"/>
+          <w:b/>
+          <w:bCs/>
+          <w:rtl/>
+        </w:rPr>
+        <w:t>:</w:t>
+      </w:r>
+    </w:p>
+    <w:p>
+      <w:pPr>
+        <w:bidi w:val="0"/>
+        <w:spacing w:line="276" w:lineRule="auto"/>
+        <w:jc w:val="both"/>
+        <w:rPr>
+          <w:rFonts w:ascii="IRANSansWeb" w:hAnsi="IRANSansWeb" w:cs="IRANSansWeb"/>
+        </w:rPr>
+      </w:pPr>
+      <w:r>
+        <w:rPr>
+          <w:rFonts w:ascii="IRANSansWeb" w:hAnsi="IRANSansWeb" w:cs="IRANSansWeb"/>
+        </w:rPr>
+        <w:t>The website and services provided in it are managed by Serendip Group (in this agreement, "Serendip": "We"). Access to the Serendip services will only be possible by creating a use</w:t>
+      </w:r>
+      <w:r>
+        <w:rPr>
+          <w:rFonts w:ascii="IRANSansWeb" w:hAnsi="IRANSansWeb" w:cs="IRANSansWeb"/>
+        </w:rPr>
+        <w:t>r account (in this agreement: "Y</w:t>
+      </w:r>
+      <w:r>
+        <w:rPr>
+          <w:rFonts w:ascii="IRANSansWeb" w:hAnsi="IRANSansWeb" w:cs="IRANSansWeb"/>
+        </w:rPr>
+        <w:t>ou").</w:t>
+      </w:r>
+    </w:p>
+    <w:p>
+      <w:pPr>
+        <w:bidi w:val="0"/>
+        <w:spacing w:line="276" w:lineRule="auto"/>
+        <w:jc w:val="both"/>
+        <w:rPr>
+          <w:rFonts w:ascii="IRANSansWeb" w:hAnsi="IRANSansWeb" w:cs="IRANSansWeb"/>
+        </w:rPr>
+      </w:pPr>
+      <w:r>
+        <w:rPr>
+          <w:rFonts w:ascii="IRANSansWeb" w:hAnsi="IRANSansWeb" w:cs="IRANSansWeb"/>
+          <w:b/>
+          <w:bCs/>
+        </w:rPr>
+        <w:t>Accounts</w:t>
+      </w:r>
+      <w:r>
+        <w:rPr>
+          <w:rFonts w:ascii="IRANSansWeb" w:hAnsi="IRANSansWeb" w:cs="IRANSansWeb"/>
+        </w:rPr>
+        <w:t>:</w:t>
+      </w:r>
+    </w:p>
+    <w:p>
+      <w:pPr>
+        <w:bidi w:val="0"/>
+        <w:spacing w:line="276" w:lineRule="auto"/>
+        <w:jc w:val="both"/>
+        <w:rPr>
+          <w:rFonts w:ascii="IRANSansWeb" w:hAnsi="IRANSansWeb" w:cs="IRANSansWeb"/>
+        </w:rPr>
+      </w:pPr>
+      <w:r>
+        <w:rPr>
+          <w:rFonts w:ascii="IRANSansWeb" w:hAnsi="IRANSansWeb" w:cs="IRANSansWeb"/>
+        </w:rPr>
+        <w:t xml:space="preserve">By </w:t>
+      </w:r>
+      <w:r>
+        <w:rPr>
+          <w:rFonts w:ascii="IRANSansWeb" w:hAnsi="IRANSansWeb" w:cs="IRANSansWeb"/>
+        </w:rPr>
+        <w:t>registering and activating your account at Serendip, you are committed that you have come of age and all information provided by you is complete, accurate and up to date.</w:t>
+      </w:r>
+    </w:p>
+    <w:p>
+      <w:pPr>
+        <w:bidi w:val="0"/>
+        <w:spacing w:line="276" w:lineRule="auto"/>
+        <w:jc w:val="both"/>
+        <w:rPr>
+          <w:rFonts w:ascii="IRANSansWeb" w:hAnsi="IRANSansWeb" w:cs="IRANSansWeb"/>
+        </w:rPr>
+      </w:pPr>
+      <w:proofErr w:type="gramStart"/>
+      <w:r>
+        <w:rPr>
+          <w:rFonts w:ascii="IRANSansWeb" w:hAnsi="IRANSansWeb" w:cs="IRANSansWeb"/>
+        </w:rPr>
+        <w:t xml:space="preserve">It is your responsibility to protect the password and ensure the security of the devices (cell phone, tablet, computer, etc.) and </w:t>
+      </w:r>
+      <w:r>
+        <w:rPr>
+          <w:rFonts w:ascii="IRANSansWeb" w:hAnsi="IRANSansWeb" w:cs="IRANSansWeb"/>
+        </w:rPr>
+        <w:t>third-party</w:t>
+      </w:r>
+      <w:r>
+        <w:rPr>
+          <w:rFonts w:ascii="IRANSansWeb" w:hAnsi="IRANSansWeb" w:cs="IRANSansWeb"/>
+        </w:rPr>
+        <w:t xml:space="preserve"> software th</w:t>
+      </w:r>
+      <w:r>
+        <w:rPr>
+          <w:rFonts w:ascii="IRANSansWeb" w:hAnsi="IRANSansWeb" w:cs="IRANSansWeb"/>
+        </w:rPr>
+        <w:t xml:space="preserve">at you use to utilize </w:t>
+      </w:r>
+      <w:proofErr w:type="spellStart"/>
+      <w:r>
+        <w:rPr>
+          <w:rFonts w:ascii="IRANSansWeb" w:hAnsi="IRANSansWeb" w:cs="IRANSansWeb"/>
+        </w:rPr>
+        <w:t>Serendip</w:t>
+      </w:r>
+      <w:proofErr w:type="spellEnd"/>
+      <w:r>
+        <w:rPr>
+          <w:rFonts w:ascii="IRANSansWeb" w:hAnsi="IRANSansWeb" w:cs="IRANSansWeb"/>
+        </w:rPr>
+        <w:t>.</w:t>
+      </w:r>
+      <w:proofErr w:type="gramEnd"/>
+      <w:r>
+        <w:rPr>
+          <w:rFonts w:ascii="IRANSansWeb" w:hAnsi="IRANSansWeb" w:cs="IRANSansWeb"/>
+        </w:rPr>
+        <w:t xml:space="preserve"> If you fail to do so, Serendip Group will not be liable to any responsibility.</w:t>
+      </w:r>
+    </w:p>
+    <w:p>
+      <w:pPr>
+        <w:bidi w:val="0"/>
+        <w:spacing w:line="276" w:lineRule="auto"/>
+        <w:jc w:val="both"/>
+        <w:rPr>
+          <w:rFonts w:ascii="IRANSansWeb" w:hAnsi="IRANSansWeb" w:cs="IRANSansWeb"/>
+        </w:rPr>
+      </w:pPr>
+      <w:r>
+        <w:rPr>
+          <w:rFonts w:ascii="IRANSansWeb" w:hAnsi="IRANSansWeb" w:cs="IRANSansWeb"/>
+        </w:rPr>
+        <w:t>You are fully responsible for all activities performed by your account, username and password. Inform us immediately of any security problem or unauthorized use of your account.</w:t>
+      </w:r>
+    </w:p>
+    <w:p>
+      <w:pPr>
+        <w:bidi w:val="0"/>
+        <w:spacing w:line="276" w:lineRule="auto"/>
+        <w:jc w:val="both"/>
+        <w:rPr>
+          <w:rFonts w:ascii="IRANSansWeb" w:hAnsi="IRANSansWeb" w:cs="IRANSansWeb"/>
+        </w:rPr>
+      </w:pPr>
+      <w:r>
+        <w:rPr>
+          <w:rFonts w:ascii="IRANSansWeb" w:hAnsi="IRANSansWeb" w:cs="IRANSansWeb"/>
+        </w:rPr>
+        <w:t xml:space="preserve">Registering, uploading or transferring content infringing copyrights laws or computer crime laws </w:t>
+      </w:r>
+      <w:r>
+        <w:rPr>
+          <w:rFonts w:ascii="IRANSansWeb" w:hAnsi="IRANSansWeb" w:cs="IRANSansWeb"/>
+          <w:i/>
+          <w:iCs/>
+          <w:color w:val="5B9BD5" w:themeColor="accent1"/>
+        </w:rPr>
+        <w:t>(link</w:t>
+      </w:r>
+      <w:r>
+        <w:rPr>
+          <w:rFonts w:ascii="IRANSansWeb" w:hAnsi="IRANSansWeb" w:cs="IRANSansWeb"/>
+          <w:i/>
+          <w:iCs/>
+          <w:color w:val="5B9BD5" w:themeColor="accent1"/>
+        </w:rPr>
+        <w:t>)</w:t>
+      </w:r>
+      <w:r>
+        <w:rPr>
+          <w:rFonts w:ascii="IRANSansWeb" w:hAnsi="IRANSansWeb" w:cs="IRANSansWeb"/>
+        </w:rPr>
+        <w:t xml:space="preserve"> using our services are unlawful and you will be liable if you fail to comply.</w:t>
+      </w:r>
+    </w:p>
+    <w:p>
+      <w:pPr>
+        <w:bidi w:val="0"/>
+        <w:spacing w:line="276" w:lineRule="auto"/>
+        <w:jc w:val="both"/>
+        <w:rPr>
+          <w:rFonts w:ascii="IRANSansWeb" w:hAnsi="IRANSansWeb" w:cs="IRANSansWeb"/>
+          <w:b/>
+          <w:bCs/>
+        </w:rPr>
+      </w:pPr>
+      <w:r>
+        <w:rPr>
+          <w:rFonts w:ascii="IRANSansWeb" w:hAnsi="IRANSansWeb" w:cs="IRANSansWeb"/>
+          <w:b/>
+          <w:bCs/>
+        </w:rPr>
+        <w:t>Right</w:t>
+      </w:r>
+      <w:r>
+        <w:rPr>
+          <w:rFonts w:ascii="IRANSansWeb" w:hAnsi="IRANSansWeb" w:cs="IRANSansWeb"/>
+          <w:b/>
+          <w:bCs/>
+        </w:rPr>
+        <w:t>s</w:t>
+      </w:r>
+      <w:r>
+        <w:rPr>
+          <w:rFonts w:ascii="IRANSansWeb" w:hAnsi="IRANSansWeb" w:cs="IRANSansWeb"/>
+          <w:b/>
+          <w:bCs/>
+        </w:rPr>
+        <w:t xml:space="preserve"> of ownership of information</w:t>
+      </w:r>
+      <w:r>
+        <w:rPr>
+          <w:rFonts w:ascii="IRANSansWeb" w:hAnsi="IRANSansWeb" w:cs="IRANSansWeb"/>
+          <w:b/>
+          <w:bCs/>
+          <w:rtl/>
+        </w:rPr>
+        <w:t>:</w:t>
+      </w:r>
+    </w:p>
+    <w:p>
+      <w:pPr>
+        <w:bidi w:val="0"/>
+        <w:spacing w:line="276" w:lineRule="auto"/>
+        <w:jc w:val="both"/>
+        <w:rPr>
+          <w:rFonts w:ascii="IRANSansWeb" w:hAnsi="IRANSansWeb" w:cs="IRANSansWeb"/>
+        </w:rPr>
+      </w:pPr>
+      <w:r>
+        <w:rPr>
+          <w:rFonts w:ascii="IRANSansWeb" w:hAnsi="IRANSansWeb" w:cs="IRANSansWeb"/>
+        </w:rPr>
+        <w:t>The owner of any data</w:t>
+      </w:r>
+      <w:r>
+        <w:rPr>
+          <w:rFonts w:ascii="IRANSansWeb" w:hAnsi="IRANSansWeb" w:cs="IRANSansWeb"/>
+        </w:rPr>
+        <w:t xml:space="preserve"> entered into the </w:t>
+      </w:r>
+      <w:proofErr w:type="spellStart"/>
+      <w:r>
+        <w:rPr>
+          <w:rFonts w:ascii="IRANSansWeb" w:hAnsi="IRANSansWeb" w:cs="IRANSansWeb"/>
+        </w:rPr>
+        <w:t>Serendip</w:t>
+      </w:r>
+      <w:proofErr w:type="spellEnd"/>
+      <w:r>
+        <w:rPr>
+          <w:rFonts w:ascii="IRANSansWeb" w:hAnsi="IRANSansWeb" w:cs="IRANSansWeb"/>
+        </w:rPr>
+        <w:t xml:space="preserve"> services is you</w:t>
+      </w:r>
+      <w:r>
+        <w:rPr>
+          <w:rFonts w:ascii="IRANSansWeb" w:hAnsi="IRANSansWeb" w:cs="IRANSansWeb"/>
+        </w:rPr>
+        <w:t>,</w:t>
+      </w:r>
+      <w:r>
+        <w:rPr>
+          <w:rFonts w:ascii="IRANSansWeb" w:hAnsi="IRANSansWeb" w:cs="IRANSansWeb"/>
+        </w:rPr>
+        <w:t xml:space="preserve"> and </w:t>
+      </w:r>
+      <w:proofErr w:type="spellStart"/>
+      <w:r>
+        <w:rPr>
+          <w:rFonts w:ascii="IRANSansWeb" w:hAnsi="IRANSansWeb" w:cs="IRANSansWeb"/>
+        </w:rPr>
+        <w:t>Serendip</w:t>
+      </w:r>
+      <w:proofErr w:type="spellEnd"/>
+      <w:r>
+        <w:rPr>
+          <w:rFonts w:ascii="IRANSansWeb" w:hAnsi="IRANSansWeb" w:cs="IRANSansWeb"/>
+        </w:rPr>
+        <w:t xml:space="preserve"> will only allow </w:t>
+      </w:r>
+      <w:r>
+        <w:rPr>
+          <w:rFonts w:ascii="IRANSansWeb" w:hAnsi="IRANSansWeb" w:cs="IRANSansWeb"/>
+        </w:rPr>
+        <w:t>you and your supervised users to have access to this information. However, this information does not include usage statistics.</w:t>
+      </w:r>
+    </w:p>
+    <w:p>
+      <w:pPr>
+        <w:bidi w:val="0"/>
+        <w:spacing w:line="276" w:lineRule="auto"/>
+        <w:jc w:val="both"/>
+        <w:rPr>
+          <w:rFonts w:ascii="IRANSansWeb" w:hAnsi="IRANSansWeb" w:cs="IRANSansWeb"/>
+        </w:rPr>
+      </w:pPr>
+      <w:r>
+        <w:rPr>
+          <w:rFonts w:ascii="IRANSansWeb" w:hAnsi="IRANSansWeb" w:cs="IRANSansWeb"/>
+        </w:rPr>
+        <w:t>If you use third-party soft</w:t>
+      </w:r>
+      <w:r>
+        <w:rPr>
+          <w:rFonts w:ascii="IRANSansWeb" w:hAnsi="IRANSansWeb" w:cs="IRANSansWeb"/>
+        </w:rPr>
+        <w:t xml:space="preserve">ware and services to access </w:t>
+      </w:r>
+      <w:proofErr w:type="spellStart"/>
+      <w:r>
+        <w:rPr>
+          <w:rFonts w:ascii="IRANSansWeb" w:hAnsi="IRANSansWeb" w:cs="IRANSansWeb"/>
+        </w:rPr>
+        <w:t>Serendip</w:t>
+      </w:r>
+      <w:proofErr w:type="spellEnd"/>
+      <w:r>
+        <w:rPr>
+          <w:rFonts w:ascii="IRANSansWeb" w:hAnsi="IRANSansWeb" w:cs="IRANSansWeb"/>
+        </w:rPr>
+        <w:t>, they will also have access to your information, and you must have an agreement to maintain information with that service or software</w:t>
+      </w:r>
+      <w:r>
+        <w:rPr>
+          <w:rFonts w:ascii="IRANSansWeb" w:hAnsi="IRANSansWeb" w:cs="IRANSansWeb"/>
+        </w:rPr>
+        <w:t>. To get all the information</w:t>
+      </w:r>
+      <w:r>
+        <w:rPr>
+          <w:rFonts w:ascii="IRANSansWeb" w:hAnsi="IRANSansWeb" w:cs="IRANSansWeb"/>
+        </w:rPr>
+        <w:t xml:space="preserve"> you have ever recorded on our services, you can get your data in </w:t>
+      </w:r>
+      <w:r>
+        <w:rPr>
+          <w:rFonts w:ascii="IRANSansWeb" w:hAnsi="IRANSansWeb" w:cs="IRANSansWeb"/>
+          <w:i/>
+          <w:iCs/>
+          <w:color w:val="5B9BD5" w:themeColor="accent1"/>
+        </w:rPr>
+        <w:t>JSON</w:t>
+      </w:r>
+      <w:r>
+        <w:rPr>
+          <w:rFonts w:ascii="IRANSansWeb" w:hAnsi="IRANSansWeb" w:cs="IRANSansWeb"/>
+        </w:rPr>
+        <w:t xml:space="preserve"> format by visiting the </w:t>
+      </w:r>
+      <w:r>
+        <w:rPr>
+          <w:rFonts w:ascii="IRANSansWeb" w:hAnsi="IRANSansWeb" w:cs="IRANSansWeb"/>
+        </w:rPr>
+        <w:t xml:space="preserve">user </w:t>
+      </w:r>
+      <w:r>
+        <w:rPr>
+          <w:rFonts w:ascii="IRANSansWeb" w:hAnsi="IRANSansWeb" w:cs="IRANSansWeb"/>
+        </w:rPr>
+        <w:t>account section of the Serendip website.</w:t>
+      </w:r>
+    </w:p>
+    <w:p>
+      <w:pPr>
+        <w:bidi w:val="0"/>
+        <w:spacing w:line="276" w:lineRule="auto"/>
+        <w:jc w:val="both"/>
+        <w:rPr>
+          <w:rFonts w:ascii="IRANSansWeb" w:hAnsi="IRANSansWeb" w:cs="IRANSansWeb"/>
+        </w:rPr>
+      </w:pPr>
+      <w:r>
+        <w:rPr>
+          <w:rFonts w:ascii="IRANSansWeb" w:hAnsi="IRANSansWeb" w:cs="IRANSansWeb"/>
+        </w:rPr>
+        <w:t>If you wish to delete your account and data</w:t>
+      </w:r>
+      <w:r>
+        <w:rPr>
+          <w:rFonts w:ascii="IRANSansWeb" w:hAnsi="IRANSansWeb" w:cs="IRANSansWeb"/>
+        </w:rPr>
+        <w:t>,</w:t>
+      </w:r>
+      <w:r>
+        <w:rPr>
+          <w:rFonts w:ascii="IRANSansWeb" w:hAnsi="IRANSansWeb" w:cs="IRANSansWeb"/>
+        </w:rPr>
+        <w:t xml:space="preserve"> which have ever entered in the </w:t>
+      </w:r>
+      <w:proofErr w:type="spellStart"/>
+      <w:r>
+        <w:rPr>
+          <w:rFonts w:ascii="IRANSansWeb" w:hAnsi="IRANSansWeb" w:cs="IRANSansWeb"/>
+        </w:rPr>
+        <w:t>Serendip</w:t>
+      </w:r>
+      <w:proofErr w:type="spellEnd"/>
+      <w:r>
+        <w:rPr>
+          <w:rFonts w:ascii="IRANSansWeb" w:hAnsi="IRANSansWeb" w:cs="IRANSansWeb"/>
+        </w:rPr>
+        <w:t xml:space="preserve"> services, you will be able </w:t>
+      </w:r>
+      <w:proofErr w:type="gramStart"/>
+      <w:r>
+        <w:rPr>
+          <w:rFonts w:ascii="IRANSansWeb" w:hAnsi="IRANSansWeb" w:cs="IRANSansWeb"/>
+        </w:rPr>
+        <w:t>to permanently delete</w:t>
+      </w:r>
+      <w:proofErr w:type="gramEnd"/>
+      <w:r>
+        <w:rPr>
+          <w:rFonts w:ascii="IRANSansWeb" w:hAnsi="IRANSansWeb" w:cs="IRANSansWeb"/>
+        </w:rPr>
+        <w:t xml:space="preserve"> them from </w:t>
+      </w:r>
+      <w:proofErr w:type="spellStart"/>
+      <w:r>
+        <w:rPr>
+          <w:rFonts w:ascii="IRANSansWeb" w:hAnsi="IRANSansWeb" w:cs="IRANSansWeb"/>
+        </w:rPr>
+        <w:t>Serendip</w:t>
+      </w:r>
+      <w:proofErr w:type="spellEnd"/>
+      <w:r>
+        <w:rPr>
+          <w:rFonts w:ascii="IRANSansWeb" w:hAnsi="IRANSansWeb" w:cs="IRANSansWeb"/>
+        </w:rPr>
+        <w:t xml:space="preserve"> by visiting the user account section on our website.</w:t>
+      </w:r>
+    </w:p>
+    <w:p>
+      <w:pPr>
+        <w:bidi w:val="0"/>
+        <w:spacing w:line="276" w:lineRule="auto"/>
+        <w:jc w:val="both"/>
+        <w:rPr>
+          <w:rFonts w:ascii="IRANSansWeb" w:hAnsi="IRANSansWeb" w:cs="IRANSansWeb"/>
+          <w:b/>
+          <w:bCs/>
+        </w:rPr>
+      </w:pPr>
+      <w:r>
+        <w:rPr>
+          <w:rFonts w:ascii="IRANSansWeb" w:hAnsi="IRANSansWeb" w:cs="IRANSansWeb"/>
+          <w:b/>
+          <w:bCs/>
+        </w:rPr>
+        <w:lastRenderedPageBreak/>
+        <w:t>Scope of Responsibility</w:t>
+      </w:r>
+      <w:r>
+        <w:rPr>
+          <w:rFonts w:ascii="IRANSansWeb" w:hAnsi="IRANSansWeb" w:cs="IRANSansWeb"/>
+          <w:b/>
+          <w:bCs/>
+          <w:rtl/>
+        </w:rPr>
+        <w:t>:</w:t>
+      </w:r>
+    </w:p>
+    <w:p>
+      <w:pPr>
+        <w:bidi w:val="0"/>
+        <w:spacing w:line="276" w:lineRule="auto"/>
+        <w:jc w:val="both"/>
+        <w:rPr>
+          <w:rFonts w:ascii="IRANSansWeb" w:hAnsi="IRANSansWeb" w:cs="IRANSansWeb"/>
+        </w:rPr>
+      </w:pPr>
+      <w:r>
+        <w:rPr>
+          <w:rFonts w:ascii="IRANSansWeb" w:hAnsi="IRANSansWeb" w:cs="IRANSansWeb"/>
+        </w:rPr>
+        <w:t>In case of any incident or impairment of access to your info</w:t>
+      </w:r>
+      <w:r>
+        <w:rPr>
+          <w:rFonts w:ascii="IRANSansWeb" w:hAnsi="IRANSansWeb" w:cs="IRANSansWeb"/>
+        </w:rPr>
+        <w:t>rmation, Serendip will be obligat</w:t>
+      </w:r>
+      <w:r>
+        <w:rPr>
+          <w:rFonts w:ascii="IRANSansWeb" w:hAnsi="IRANSansWeb" w:cs="IRANSansWeb"/>
+        </w:rPr>
+        <w:t>ed to restore the backu</w:t>
+      </w:r>
+      <w:r>
+        <w:rPr>
+          <w:rFonts w:ascii="IRANSansWeb" w:hAnsi="IRANSansWeb" w:cs="IRANSansWeb"/>
+        </w:rPr>
+        <w:t>p file</w:t>
+      </w:r>
+      <w:r>
+        <w:rPr>
+          <w:rFonts w:ascii="IRANSansWeb" w:hAnsi="IRANSansWeb" w:cs="IRANSansWeb"/>
+        </w:rPr>
+        <w:t xml:space="preserve"> </w:t>
+      </w:r>
+      <w:r>
+        <w:rPr>
+          <w:rFonts w:ascii="IRANSansWeb" w:hAnsi="IRANSansWeb" w:cs="IRANSansWeb"/>
+        </w:rPr>
+        <w:t>supporting your data</w:t>
+      </w:r>
+      <w:r>
+        <w:rPr>
+          <w:rFonts w:ascii="IRANSansWeb" w:hAnsi="IRANSansWeb" w:cs="IRANSansWeb"/>
+        </w:rPr>
+        <w:t xml:space="preserve"> </w:t>
+      </w:r>
+      <w:r>
+        <w:rPr>
+          <w:rFonts w:ascii="IRANSansWeb" w:hAnsi="IRANSansWeb" w:cs="IRANSansWeb"/>
+        </w:rPr>
+        <w:t>(free and premium accounts)</w:t>
+      </w:r>
+      <w:r>
+        <w:rPr>
+          <w:rFonts w:ascii="IRANSansWeb" w:hAnsi="IRANSansWeb" w:cs="IRANSansWeb"/>
+        </w:rPr>
+        <w:t xml:space="preserve"> </w:t>
+      </w:r>
+      <w:r>
+        <w:rPr>
+          <w:rFonts w:ascii="IRANSansWeb" w:hAnsi="IRANSansWeb" w:cs="IRANSansWeb"/>
+        </w:rPr>
+        <w:t>up to a maxim</w:t>
+      </w:r>
+      <w:r>
+        <w:rPr>
+          <w:rFonts w:ascii="IRANSansWeb" w:hAnsi="IRANSansWeb" w:cs="IRANSansWeb"/>
+        </w:rPr>
+        <w:t>um of 12 hours; this data</w:t>
+      </w:r>
+      <w:r>
+        <w:rPr>
+          <w:rFonts w:ascii="IRANSansWeb" w:hAnsi="IRANSansWeb" w:cs="IRANSansWeb"/>
+        </w:rPr>
+        <w:t xml:space="preserve"> will include all information entered in the Serendip web services.</w:t>
+      </w:r>
+    </w:p>
+    <w:p>
+      <w:pPr>
+        <w:bidi w:val="0"/>
+        <w:spacing w:line="276" w:lineRule="auto"/>
+        <w:jc w:val="both"/>
+        <w:rPr>
+          <w:rFonts w:ascii="IRANSansWeb" w:hAnsi="IRANSansWeb" w:cs="IRANSansWeb"/>
+        </w:rPr>
+      </w:pPr>
+      <w:r>
+        <w:rPr>
+          <w:rFonts w:ascii="IRANSansWeb" w:hAnsi="IRANSansWeb" w:cs="IRANSansWeb"/>
+        </w:rPr>
+        <w:t xml:space="preserve">The responsibility for the inappropriate use of </w:t>
+      </w:r>
+      <w:proofErr w:type="spellStart"/>
+      <w:r>
+        <w:rPr>
+          <w:rFonts w:ascii="IRANSansWeb" w:hAnsi="IRANSansWeb" w:cs="IRANSansWeb"/>
+        </w:rPr>
+        <w:t>Serendip</w:t>
+      </w:r>
+      <w:proofErr w:type="spellEnd"/>
+      <w:r>
+        <w:rPr>
+          <w:rFonts w:ascii="IRANSansWeb" w:hAnsi="IRANSansWeb" w:cs="IRANSansWeb"/>
+        </w:rPr>
+        <w:t xml:space="preserve"> services and software that directly or indirectly results in a violation of the computer crime law</w:t>
+      </w:r>
+      <w:r>
+        <w:rPr>
+          <w:rFonts w:ascii="IRANSansWeb" w:hAnsi="IRANSansWeb" w:cs="IRANSansWeb"/>
+        </w:rPr>
+        <w:t>s</w:t>
+      </w:r>
+      <w:r>
+        <w:rPr>
+          <w:rFonts w:ascii="IRANSansWeb" w:hAnsi="IRANSansWeb" w:cs="IRANSansWeb"/>
+        </w:rPr>
+        <w:t xml:space="preserve"> </w:t>
+      </w:r>
+      <w:r>
+        <w:rPr>
+          <w:rFonts w:ascii="IRANSansWeb" w:hAnsi="IRANSansWeb" w:cs="IRANSansWeb"/>
+          <w:i/>
+          <w:iCs/>
+          <w:color w:val="5B9BD5" w:themeColor="accent1"/>
+        </w:rPr>
+        <w:t>(link)</w:t>
+      </w:r>
+      <w:r>
+        <w:rPr>
+          <w:rFonts w:ascii="IRANSansWeb" w:hAnsi="IRANSansWeb" w:cs="IRANSansWeb"/>
+        </w:rPr>
+        <w:t xml:space="preserve"> is to </w:t>
+      </w:r>
+      <w:proofErr w:type="gramStart"/>
+      <w:r>
+        <w:rPr>
+          <w:rFonts w:ascii="IRANSansWeb" w:hAnsi="IRANSansWeb" w:cs="IRANSansWeb"/>
+        </w:rPr>
+        <w:t>be held</w:t>
+      </w:r>
+      <w:proofErr w:type="gramEnd"/>
+      <w:r>
+        <w:rPr>
+          <w:rFonts w:ascii="IRANSansWeb" w:hAnsi="IRANSansWeb" w:cs="IRANSansWeb"/>
+        </w:rPr>
+        <w:t xml:space="preserve"> by you.</w:t>
+      </w:r>
+    </w:p>
+    <w:p>
+      <w:pPr>
+        <w:bidi w:val="0"/>
+        <w:spacing w:line="276" w:lineRule="auto"/>
+        <w:jc w:val="both"/>
+        <w:rPr>
+          <w:rFonts w:ascii="IRANSansWeb" w:hAnsi="IRANSansWeb" w:cs="IRANSansWeb"/>
+        </w:rPr>
+      </w:pPr>
+      <w:proofErr w:type="gramStart"/>
+      <w:r>
+        <w:rPr>
+          <w:rFonts w:ascii="IRANSansWeb" w:hAnsi="IRANSansWeb" w:cs="IRANSansWeb"/>
+        </w:rPr>
+        <w:t>The responsibility for the mistaken conclusion of the analys</w:t>
+      </w:r>
+      <w:r>
+        <w:rPr>
+          <w:rFonts w:ascii="IRANSansWeb" w:hAnsi="IRANSansWeb" w:cs="IRANSansWeb"/>
+        </w:rPr>
+        <w:t xml:space="preserve">es provided by the </w:t>
+      </w:r>
+      <w:proofErr w:type="spellStart"/>
+      <w:r>
+        <w:rPr>
+          <w:rFonts w:ascii="IRANSansWeb" w:hAnsi="IRANSansWeb" w:cs="IRANSansWeb"/>
+        </w:rPr>
+        <w:t>Serendip</w:t>
+      </w:r>
+      <w:proofErr w:type="spellEnd"/>
+      <w:r>
+        <w:rPr>
+          <w:rFonts w:ascii="IRANSansWeb" w:hAnsi="IRANSansWeb" w:cs="IRANSansWeb"/>
+        </w:rPr>
+        <w:t xml:space="preserve"> s</w:t>
+      </w:r>
+      <w:r>
+        <w:rPr>
+          <w:rFonts w:ascii="IRANSansWeb" w:hAnsi="IRANSansWeb" w:cs="IRANSansWeb"/>
+        </w:rPr>
+        <w:t>ervices</w:t>
+      </w:r>
+      <w:r>
+        <w:rPr>
+          <w:rFonts w:ascii="IRANSansWeb" w:hAnsi="IRANSansWeb" w:cs="IRANSansWeb"/>
+        </w:rPr>
+        <w:t>,</w:t>
+      </w:r>
+      <w:r>
+        <w:rPr>
+          <w:rFonts w:ascii="IRANSansWeb" w:hAnsi="IRANSansWeb" w:cs="IRANSansWeb"/>
+        </w:rPr>
+        <w:t xml:space="preserve"> will only be known to you</w:t>
+      </w:r>
+      <w:proofErr w:type="gramEnd"/>
+      <w:r>
+        <w:rPr>
+          <w:rFonts w:ascii="IRANSansWeb" w:hAnsi="IRANSansWeb" w:cs="IRANSansWeb"/>
+        </w:rPr>
+        <w:t>.</w:t>
+      </w:r>
+    </w:p>
+    <w:p>
+      <w:pPr>
+        <w:bidi w:val="0"/>
+        <w:spacing w:line="276" w:lineRule="auto"/>
+        <w:jc w:val="both"/>
+        <w:rPr>
+          <w:rFonts w:ascii="IRANSansWeb" w:hAnsi="IRANSansWeb" w:cs="IRANSansWeb"/>
+        </w:rPr>
+      </w:pPr>
+      <w:r>
+        <w:rPr>
+          <w:rFonts w:ascii="IRANSansWeb" w:hAnsi="IRANSansWeb" w:cs="IRANSansWeb"/>
+        </w:rPr>
+        <w:t xml:space="preserve">We hope that the </w:t>
+      </w:r>
+      <w:proofErr w:type="spellStart"/>
+      <w:r>
+        <w:rPr>
+          <w:rFonts w:ascii="IRANSansWeb" w:hAnsi="IRANSansWeb" w:cs="IRANSansWeb"/>
+        </w:rPr>
+        <w:t>Serendip</w:t>
+      </w:r>
+      <w:proofErr w:type="spellEnd"/>
+      <w:r>
+        <w:rPr>
+          <w:rFonts w:ascii="IRANSansWeb" w:hAnsi="IRANSansWeb" w:cs="IRANSansWeb"/>
+        </w:rPr>
+        <w:t xml:space="preserve"> services will increase your business productivity. In order to improve our services, please send us </w:t>
+      </w:r>
+      <w:r>
+        <w:rPr>
+          <w:rFonts w:ascii="IRANSansWeb" w:hAnsi="IRANSansWeb" w:cs="IRANSansWeb"/>
+        </w:rPr>
+        <w:t>your feedback and suggestions; w</w:t>
+      </w:r>
       <w:bookmarkStart w:id="0" w:name="_GoBack"/>
       <w:bookmarkEnd w:id="0"/>
       <w:r>
         <w:rPr>
-          <w:rFonts w:asciiTheme="majorBidi" w:hAnsiTheme="majorBidi" w:cstheme="majorBidi"/>
-          <w:b/>
-          <w:bCs/>
-          <w:sz w:val="24"/>
-          <w:szCs w:val="24"/>
-        </w:rPr>
-        <w:t xml:space="preserve">User </w:t>
-      </w:r>
-      <w:r>
-        <w:rPr>
-          <w:rFonts w:asciiTheme="majorBidi" w:hAnsiTheme="majorBidi" w:cstheme="majorBidi"/>
-          <w:b/>
-          <w:bCs/>
-          <w:sz w:val="24"/>
-          <w:szCs w:val="24"/>
-        </w:rPr>
-        <w:t>A</w:t>
-      </w:r>
-      <w:r>
-        <w:rPr>
-          <w:rFonts w:asciiTheme="majorBidi" w:hAnsiTheme="majorBidi" w:cstheme="majorBidi"/>
-          <w:b/>
-          <w:bCs/>
-          <w:sz w:val="24"/>
-          <w:szCs w:val="24"/>
-        </w:rPr>
-        <w:t>greement</w:t>
-      </w:r>
-      <w:r>
-        <w:rPr>
-          <w:rFonts w:asciiTheme="majorBidi" w:hAnsiTheme="majorBidi" w:cstheme="majorBidi"/>
-          <w:b/>
-          <w:bCs/>
-          <w:sz w:val="24"/>
-          <w:szCs w:val="24"/>
-          <w:rtl/>
-        </w:rPr>
-        <w:t>:</w:t>
-      </w:r>
-    </w:p>
-    <w:p>
-      <w:pPr>
-        <w:bidi w:val="0"/>
-        <w:spacing w:line="360" w:lineRule="auto"/>
-        <w:jc w:val="both"/>
-        <w:rPr>
-          <w:rFonts w:asciiTheme="majorBidi" w:hAnsiTheme="majorBidi" w:cstheme="majorBidi"/>
-          <w:sz w:val="24"/>
-          <w:szCs w:val="24"/>
-        </w:rPr>
-      </w:pPr>
-      <w:r>
-        <w:rPr>
-          <w:rFonts w:asciiTheme="majorBidi" w:hAnsiTheme="majorBidi" w:cstheme="majorBidi"/>
-          <w:sz w:val="24"/>
-          <w:szCs w:val="24"/>
-        </w:rPr>
-        <w:t>The website and services provided in it are managed by Serendip Group (in this agreement, "Serendip": "We"). Access to the Serendip services will only be possible by creating a user account (in this agreement: "you").</w:t>
-      </w:r>
-    </w:p>
-    <w:p>
-      <w:pPr>
-        <w:bidi w:val="0"/>
-        <w:spacing w:line="360" w:lineRule="auto"/>
-        <w:jc w:val="both"/>
-        <w:rPr>
-          <w:rFonts w:asciiTheme="majorBidi" w:hAnsiTheme="majorBidi" w:cstheme="majorBidi"/>
-          <w:sz w:val="24"/>
-          <w:szCs w:val="24"/>
-        </w:rPr>
-      </w:pPr>
-      <w:r>
-        <w:rPr>
-          <w:rFonts w:asciiTheme="majorBidi" w:hAnsiTheme="majorBidi" w:cstheme="majorBidi"/>
-          <w:b/>
-          <w:bCs/>
-          <w:sz w:val="24"/>
-          <w:szCs w:val="24"/>
-        </w:rPr>
-        <w:t>Accounts</w:t>
-      </w:r>
-      <w:r>
-        <w:rPr>
-          <w:rFonts w:asciiTheme="majorBidi" w:hAnsiTheme="majorBidi" w:cstheme="majorBidi"/>
-          <w:sz w:val="24"/>
-          <w:szCs w:val="24"/>
-        </w:rPr>
-        <w:t>:</w:t>
-      </w:r>
-    </w:p>
-    <w:p>
-      <w:pPr>
-        <w:bidi w:val="0"/>
-        <w:spacing w:line="360" w:lineRule="auto"/>
-        <w:jc w:val="both"/>
-        <w:rPr>
-          <w:rFonts w:asciiTheme="majorBidi" w:hAnsiTheme="majorBidi" w:cstheme="majorBidi"/>
-          <w:sz w:val="24"/>
-          <w:szCs w:val="24"/>
-        </w:rPr>
-      </w:pPr>
-      <w:r>
-        <w:rPr>
-          <w:rFonts w:asciiTheme="majorBidi" w:hAnsiTheme="majorBidi" w:cstheme="majorBidi"/>
-          <w:sz w:val="24"/>
-          <w:szCs w:val="24"/>
-        </w:rPr>
-        <w:t>By registering and activating your account at Serendip, you are committed that you have come of age and all information provided by you is complete, accurate and up to date.</w:t>
-      </w:r>
-    </w:p>
-    <w:p>
-      <w:pPr>
-        <w:bidi w:val="0"/>
-        <w:spacing w:line="360" w:lineRule="auto"/>
-        <w:jc w:val="both"/>
-        <w:rPr>
-          <w:rFonts w:asciiTheme="majorBidi" w:hAnsiTheme="majorBidi" w:cstheme="majorBidi"/>
-          <w:sz w:val="24"/>
-          <w:szCs w:val="24"/>
-        </w:rPr>
-      </w:pPr>
-      <w:r>
-        <w:rPr>
-          <w:rFonts w:asciiTheme="majorBidi" w:hAnsiTheme="majorBidi" w:cstheme="majorBidi"/>
-          <w:sz w:val="24"/>
-          <w:szCs w:val="24"/>
-        </w:rPr>
-        <w:t>It is your responsibility to protect the password and ensure the security of the devices (cell phone, tablet, computer, etc.) and third person software that you use to utilize Serendip.  If you fail to do so, Serendip Group will not be liable to any responsibility.</w:t>
-      </w:r>
-    </w:p>
-    <w:p>
-      <w:pPr>
-        <w:bidi w:val="0"/>
-        <w:spacing w:line="360" w:lineRule="auto"/>
-        <w:jc w:val="both"/>
-        <w:rPr>
-          <w:rFonts w:asciiTheme="majorBidi" w:hAnsiTheme="majorBidi" w:cstheme="majorBidi"/>
-          <w:sz w:val="24"/>
-          <w:szCs w:val="24"/>
-        </w:rPr>
-      </w:pPr>
-      <w:r>
-        <w:rPr>
-          <w:rFonts w:asciiTheme="majorBidi" w:hAnsiTheme="majorBidi" w:cstheme="majorBidi"/>
-          <w:sz w:val="24"/>
-          <w:szCs w:val="24"/>
-        </w:rPr>
-        <w:t>You are fully responsible for all activities performed by your account, username and password. Inform us immediately of any security problem or unauthorized use of your account.</w:t>
-      </w:r>
-    </w:p>
-    <w:p>
-      <w:pPr>
-        <w:bidi w:val="0"/>
-        <w:spacing w:line="360" w:lineRule="auto"/>
-        <w:jc w:val="both"/>
-        <w:rPr>
-          <w:rFonts w:asciiTheme="majorBidi" w:hAnsiTheme="majorBidi" w:cstheme="majorBidi"/>
-          <w:sz w:val="24"/>
-          <w:szCs w:val="24"/>
-        </w:rPr>
-      </w:pPr>
-      <w:r>
-        <w:rPr>
-          <w:rFonts w:asciiTheme="majorBidi" w:hAnsiTheme="majorBidi" w:cstheme="majorBidi"/>
-          <w:sz w:val="24"/>
-          <w:szCs w:val="24"/>
-        </w:rPr>
-        <w:t>Registering, uploading or transferring content infringing copyrights laws or computer crime laws (links) using our services are unlawful and you will be liable if you fail to comply.</w:t>
-      </w:r>
-    </w:p>
-    <w:p>
-      <w:pPr>
-        <w:bidi w:val="0"/>
-        <w:spacing w:line="360" w:lineRule="auto"/>
-        <w:jc w:val="both"/>
-        <w:rPr>
-          <w:rFonts w:asciiTheme="majorBidi" w:hAnsiTheme="majorBidi" w:cstheme="majorBidi"/>
-          <w:b/>
-          <w:bCs/>
-          <w:sz w:val="24"/>
-          <w:szCs w:val="24"/>
-        </w:rPr>
-      </w:pPr>
-      <w:r>
-        <w:rPr>
-          <w:rFonts w:asciiTheme="majorBidi" w:hAnsiTheme="majorBidi" w:cstheme="majorBidi"/>
-          <w:b/>
-          <w:bCs/>
-          <w:sz w:val="24"/>
-          <w:szCs w:val="24"/>
-        </w:rPr>
-        <w:t>Right of ownership of information</w:t>
-      </w:r>
-      <w:r>
-        <w:rPr>
-          <w:rFonts w:asciiTheme="majorBidi" w:hAnsiTheme="majorBidi" w:cstheme="majorBidi"/>
-          <w:b/>
-          <w:bCs/>
-          <w:sz w:val="24"/>
-          <w:szCs w:val="24"/>
-          <w:rtl/>
-        </w:rPr>
-        <w:t>:</w:t>
-      </w:r>
-    </w:p>
-    <w:p>
-      <w:pPr>
-        <w:bidi w:val="0"/>
-        <w:spacing w:line="360" w:lineRule="auto"/>
-        <w:jc w:val="both"/>
-        <w:rPr>
-          <w:rFonts w:asciiTheme="majorBidi" w:hAnsiTheme="majorBidi" w:cstheme="majorBidi"/>
-          <w:sz w:val="24"/>
-          <w:szCs w:val="24"/>
-        </w:rPr>
-      </w:pPr>
-      <w:r>
-        <w:rPr>
-          <w:rFonts w:asciiTheme="majorBidi" w:hAnsiTheme="majorBidi" w:cstheme="majorBidi"/>
-          <w:sz w:val="24"/>
-          <w:szCs w:val="24"/>
-        </w:rPr>
-        <w:t>The owner of any information entered into the Serendip services is you and Serendip will only allow you and your supervised users to have access to this information. However, this information does not include usage statistics.</w:t>
-      </w:r>
-    </w:p>
-    <w:p>
-      <w:pPr>
-        <w:bidi w:val="0"/>
-        <w:spacing w:line="360" w:lineRule="auto"/>
-        <w:jc w:val="both"/>
-        <w:rPr>
-          <w:rFonts w:asciiTheme="majorBidi" w:hAnsiTheme="majorBidi" w:cstheme="majorBidi"/>
-          <w:sz w:val="24"/>
-          <w:szCs w:val="24"/>
-        </w:rPr>
-      </w:pPr>
-      <w:r>
-        <w:rPr>
-          <w:rFonts w:asciiTheme="majorBidi" w:hAnsiTheme="majorBidi" w:cstheme="majorBidi"/>
-          <w:sz w:val="24"/>
-          <w:szCs w:val="24"/>
-        </w:rPr>
-        <w:t>If you use third-party software and services to access the Serendip, they will also have access to your information, and you must have an agreement to maintain information with that service or software To get all the information you have ever recorded on our services, you can get your data in JSON format by visiting the account section of the Serendip website.</w:t>
-      </w:r>
-    </w:p>
-    <w:p>
-      <w:pPr>
-        <w:bidi w:val="0"/>
-        <w:spacing w:line="360" w:lineRule="auto"/>
-        <w:jc w:val="both"/>
-        <w:rPr>
-          <w:rFonts w:asciiTheme="majorBidi" w:hAnsiTheme="majorBidi" w:cstheme="majorBidi"/>
-          <w:sz w:val="24"/>
-          <w:szCs w:val="24"/>
-        </w:rPr>
-      </w:pPr>
-      <w:r>
-        <w:rPr>
-          <w:rFonts w:asciiTheme="majorBidi" w:hAnsiTheme="majorBidi" w:cstheme="majorBidi"/>
-          <w:sz w:val="24"/>
-          <w:szCs w:val="24"/>
-        </w:rPr>
-        <w:t xml:space="preserve">If you wish to delete the account and information you have ever entered in the serendipity services, you will be able to permanently delete your information from the </w:t>
-      </w:r>
-      <w:r>
-        <w:rPr>
-          <w:rFonts w:asciiTheme="majorBidi" w:hAnsiTheme="majorBidi" w:cstheme="majorBidi"/>
-          <w:sz w:val="24"/>
-          <w:szCs w:val="24"/>
-        </w:rPr>
-        <w:t>Serendip</w:t>
-      </w:r>
-      <w:r>
-        <w:rPr>
-          <w:rFonts w:asciiTheme="majorBidi" w:hAnsiTheme="majorBidi" w:cstheme="majorBidi"/>
-          <w:sz w:val="24"/>
-          <w:szCs w:val="24"/>
-        </w:rPr>
-        <w:t xml:space="preserve"> by visiting the account area on the Serendip website.</w:t>
-      </w:r>
-    </w:p>
-    <w:p>
-      <w:pPr>
-        <w:bidi w:val="0"/>
-        <w:spacing w:line="360" w:lineRule="auto"/>
-        <w:jc w:val="both"/>
-        <w:rPr>
-          <w:rFonts w:asciiTheme="majorBidi" w:hAnsiTheme="majorBidi" w:cstheme="majorBidi"/>
-          <w:b/>
-          <w:bCs/>
-          <w:sz w:val="24"/>
-          <w:szCs w:val="24"/>
-        </w:rPr>
-      </w:pPr>
-      <w:r>
-        <w:rPr>
-          <w:rFonts w:asciiTheme="majorBidi" w:hAnsiTheme="majorBidi" w:cstheme="majorBidi"/>
-          <w:b/>
-          <w:bCs/>
-          <w:sz w:val="24"/>
-          <w:szCs w:val="24"/>
-        </w:rPr>
-        <w:t>Scope of Responsibility</w:t>
-      </w:r>
-      <w:r>
-        <w:rPr>
-          <w:rFonts w:asciiTheme="majorBidi" w:hAnsiTheme="majorBidi" w:cstheme="majorBidi"/>
-          <w:b/>
-          <w:bCs/>
-          <w:sz w:val="24"/>
-          <w:szCs w:val="24"/>
-          <w:rtl/>
-        </w:rPr>
-        <w:t>:</w:t>
-      </w:r>
-    </w:p>
-    <w:p>
-      <w:pPr>
-        <w:bidi w:val="0"/>
-        <w:spacing w:line="360" w:lineRule="auto"/>
-        <w:jc w:val="both"/>
-        <w:rPr>
-          <w:rFonts w:asciiTheme="majorBidi" w:hAnsiTheme="majorBidi" w:cstheme="majorBidi"/>
-          <w:sz w:val="24"/>
-          <w:szCs w:val="24"/>
-        </w:rPr>
-      </w:pPr>
-      <w:r>
-        <w:rPr>
-          <w:rFonts w:asciiTheme="majorBidi" w:hAnsiTheme="majorBidi" w:cstheme="majorBidi"/>
-          <w:sz w:val="24"/>
-          <w:szCs w:val="24"/>
-        </w:rPr>
-        <w:t>In case of any incident or impairment of access to your information, Serendip will be required to restore the backup file supporting your information up to a maximum of 12 hours; this information will include all information entered in the Serendip web services.</w:t>
-      </w:r>
-    </w:p>
-    <w:p>
-      <w:pPr>
-        <w:bidi w:val="0"/>
-        <w:spacing w:line="360" w:lineRule="auto"/>
-        <w:jc w:val="both"/>
-        <w:rPr>
-          <w:rFonts w:asciiTheme="majorBidi" w:hAnsiTheme="majorBidi" w:cstheme="majorBidi"/>
-          <w:sz w:val="24"/>
-          <w:szCs w:val="24"/>
-        </w:rPr>
-      </w:pPr>
-    </w:p>
-    <w:p>
-      <w:pPr>
-        <w:bidi w:val="0"/>
-        <w:spacing w:line="360" w:lineRule="auto"/>
-        <w:jc w:val="both"/>
-        <w:rPr>
-          <w:rFonts w:asciiTheme="majorBidi" w:hAnsiTheme="majorBidi" w:cstheme="majorBidi"/>
-          <w:sz w:val="24"/>
-          <w:szCs w:val="24"/>
-        </w:rPr>
-      </w:pPr>
-      <w:r>
-        <w:rPr>
-          <w:rFonts w:asciiTheme="majorBidi" w:hAnsiTheme="majorBidi" w:cstheme="majorBidi"/>
-          <w:sz w:val="24"/>
-          <w:szCs w:val="24"/>
-        </w:rPr>
-        <w:t>The responsibility for the mistaken conclusion of the analyses provided by the Serendipity Services will only be known to you.</w:t>
-      </w:r>
-    </w:p>
-    <w:p>
-      <w:pPr>
-        <w:bidi w:val="0"/>
-        <w:spacing w:line="360" w:lineRule="auto"/>
-        <w:jc w:val="both"/>
-        <w:rPr>
-          <w:rFonts w:asciiTheme="majorBidi" w:hAnsiTheme="majorBidi" w:cstheme="majorBidi"/>
-          <w:sz w:val="24"/>
-          <w:szCs w:val="24"/>
-        </w:rPr>
-      </w:pPr>
-      <w:r>
-        <w:rPr>
-          <w:rFonts w:asciiTheme="majorBidi" w:hAnsiTheme="majorBidi" w:cstheme="majorBidi"/>
-          <w:sz w:val="24"/>
-          <w:szCs w:val="24"/>
-        </w:rPr>
-        <w:t>The responsibility for the inappropriate use of Serendip services and software that directly or indirectly results in a violation of the computer crime law (link) is to be held by you.</w:t>
-      </w:r>
-    </w:p>
-    <w:p>
-      <w:pPr>
-        <w:bidi w:val="0"/>
-        <w:spacing w:line="360" w:lineRule="auto"/>
-        <w:jc w:val="both"/>
-        <w:rPr>
-          <w:rFonts w:asciiTheme="majorBidi" w:hAnsiTheme="majorBidi" w:cstheme="majorBidi"/>
-          <w:sz w:val="24"/>
-          <w:szCs w:val="24"/>
-        </w:rPr>
-      </w:pPr>
-      <w:r>
-        <w:rPr>
-          <w:rFonts w:asciiTheme="majorBidi" w:hAnsiTheme="majorBidi" w:cstheme="majorBidi"/>
-          <w:sz w:val="24"/>
-          <w:szCs w:val="24"/>
-        </w:rPr>
-        <w:t>The responsibility for the mistaken conclusion of the analyses provided by the Serendip Services will only be held to you.</w:t>
-      </w:r>
-    </w:p>
-    <w:p>
-      <w:pPr>
-        <w:bidi w:val="0"/>
-        <w:spacing w:line="360" w:lineRule="auto"/>
-        <w:jc w:val="both"/>
-        <w:rPr>
-          <w:rFonts w:asciiTheme="majorBidi" w:hAnsiTheme="majorBidi" w:cstheme="majorBidi"/>
-          <w:sz w:val="24"/>
-          <w:szCs w:val="24"/>
-        </w:rPr>
-      </w:pPr>
-      <w:r>
-        <w:rPr>
-          <w:rFonts w:asciiTheme="majorBidi" w:hAnsiTheme="majorBidi" w:cstheme="majorBidi"/>
-          <w:sz w:val="24"/>
-          <w:szCs w:val="24"/>
-        </w:rPr>
-        <w:t>We hope that the Serendip services will increase your business productivity. Send us your suggestions and feedback in order to improve our service through our contacts (links); we will be eager to receive your constructive comments.</w:t>
-      </w:r>
-    </w:p>
-    <w:p>
-      <w:pPr>
-        <w:bidi w:val="0"/>
-        <w:spacing w:line="360" w:lineRule="auto"/>
-        <w:jc w:val="both"/>
-        <w:rPr>
-          <w:rFonts w:asciiTheme="majorBidi" w:hAnsiTheme="majorBidi" w:cstheme="majorBidi"/>
-          <w:sz w:val="24"/>
-          <w:szCs w:val="24"/>
-        </w:rPr>
-      </w:pPr>
-    </w:p>
-    <w:p>
-      <w:pPr>
-        <w:bidi w:val="0"/>
-        <w:spacing w:line="360" w:lineRule="auto"/>
-        <w:jc w:val="both"/>
-        <w:rPr>
-          <w:rFonts w:asciiTheme="majorBidi" w:hAnsiTheme="majorBidi" w:cstheme="majorBidi"/>
-          <w:sz w:val="24"/>
-          <w:szCs w:val="24"/>
+          <w:rFonts w:ascii="IRANSansWeb" w:hAnsi="IRANSansWeb" w:cs="IRANSansWeb"/>
+        </w:rPr>
+        <w:t>e will be eager to consider your helpful comments.</w:t>
+      </w:r>
+    </w:p>
+    <w:p>
+      <w:pPr>
+        <w:bidi w:val="0"/>
+        <w:spacing w:line="276" w:lineRule="auto"/>
+        <w:jc w:val="both"/>
+        <w:rPr>
+          <w:rFonts w:ascii="IRANSansWeb" w:hAnsi="IRANSansWeb" w:cs="IRANSansWeb"/>
+        </w:rPr>
+      </w:pPr>
+      <w:r>
+        <w:rPr>
+          <w:rFonts w:ascii="IRANSansWeb" w:hAnsi="IRANSansWeb" w:cs="IRANSansWeb"/>
+        </w:rPr>
+        <w:t>We hope that the Serendip services will incre</w:t>
+      </w:r>
+      <w:r>
+        <w:rPr>
+          <w:rFonts w:ascii="IRANSansWeb" w:hAnsi="IRANSansWeb" w:cs="IRANSansWeb"/>
+        </w:rPr>
+        <w:t xml:space="preserve">ase your business productivity. </w:t>
+      </w:r>
+      <w:r>
+        <w:rPr>
+          <w:rFonts w:ascii="IRANSansWeb" w:hAnsi="IRANSansWeb" w:cs="IRANSansWeb"/>
+        </w:rPr>
+        <w:t xml:space="preserve">Send us your suggestions and feedback in order to improve our service through our contacts </w:t>
+      </w:r>
+      <w:r>
+        <w:rPr>
+          <w:rFonts w:ascii="IRANSansWeb" w:hAnsi="IRANSansWeb" w:cs="IRANSansWeb"/>
+          <w:i/>
+          <w:iCs/>
+          <w:color w:val="5B9BD5" w:themeColor="accent1"/>
+        </w:rPr>
+        <w:t>(link)</w:t>
+      </w:r>
+      <w:r>
+        <w:rPr>
+          <w:rFonts w:ascii="IRANSansWeb" w:hAnsi="IRANSansWeb" w:cs="IRANSansWeb"/>
+        </w:rPr>
+        <w:t>; we will be ea</w:t>
+      </w:r>
+      <w:r>
+        <w:rPr>
+          <w:rFonts w:ascii="IRANSansWeb" w:hAnsi="IRANSansWeb" w:cs="IRANSansWeb"/>
+        </w:rPr>
+        <w:t>ger to receive your helpful</w:t>
+      </w:r>
+      <w:r>
+        <w:rPr>
+          <w:rFonts w:ascii="IRANSansWeb" w:hAnsi="IRANSansWeb" w:cs="IRANSansWeb"/>
+        </w:rPr>
+        <w:t xml:space="preserve"> comments.</w:t>
+      </w:r>
+      <w:r>
+        <w:rPr>
+          <w:rFonts w:ascii="IRANSansWeb" w:hAnsi="IRANSansWeb" w:cs="IRANSansWeb"/>
+        </w:rPr>
+        <w:t xml:space="preserve"> </w:t>
+      </w:r>
+    </w:p>
+    <w:p>
+      <w:pPr>
+        <w:bidi w:val="0"/>
+        <w:spacing w:line="276" w:lineRule="auto"/>
+        <w:jc w:val="both"/>
+        <w:rPr>
+          <w:rFonts w:ascii="IRANSansWeb" w:hAnsi="IRANSansWeb" w:cs="IRANSansWeb"/>
         </w:rPr>
       </w:pPr>
     </w:p>
